--- a/Documentation/Meeting Minutes/MeetingMinute28NOV2016.docx
+++ b/Documentation/Meeting Minutes/MeetingMinute28NOV2016.docx
@@ -125,29 +125,8 @@
     </w:p>
     <w:p>
       <w:r>
-        <w:t xml:space="preserve">Attendees included </w:t>
-      </w:r>
-      <w:proofErr w:type="spellStart"/>
-      <w:r>
-        <w:t>Mattsi</w:t>
-      </w:r>
-      <w:proofErr w:type="spellEnd"/>
-      <w:r>
-        <w:t xml:space="preserve">, </w:t>
-      </w:r>
-      <w:proofErr w:type="spellStart"/>
-      <w:r>
-        <w:t>Anastasios</w:t>
-      </w:r>
-      <w:proofErr w:type="spellEnd"/>
-      <w:r>
-        <w:t xml:space="preserve">, Xiao, Qian, </w:t>
-      </w:r>
-      <w:proofErr w:type="spellStart"/>
-      <w:r>
-        <w:t>Selin</w:t>
-      </w:r>
-      <w:proofErr w:type="spellEnd"/>
+        <w:t>Attendees included Mattsi, Anastasios, Xiao, Qian, Selin</w:t>
+      </w:r>
       <w:r>
         <w:t>, Arya</w:t>
       </w:r>
@@ -230,6 +209,23 @@
       </w:pPr>
       <w:r>
         <w:t>Created a document for style conventions both for documentation and coding.</w:t>
+      </w:r>
+    </w:p>
+    <w:p>
+      <w:pPr>
+        <w:pStyle w:val="a9"/>
+        <w:numPr>
+          <w:ilvl w:val="0"/>
+          <w:numId w:val="3"/>
+        </w:numPr>
+      </w:pPr>
+      <w:r>
+        <w:t>Meeting with Julian Padget to demonstrate our progress so far</w:t>
+      </w:r>
+      <w:bookmarkStart w:id="0" w:name="_GoBack"/>
+      <w:bookmarkEnd w:id="0"/>
+      <w:r>
+        <w:t>.</w:t>
       </w:r>
     </w:p>
     <w:p>
@@ -321,13 +317,8 @@
             <w:pPr>
               <w:pStyle w:val="a3"/>
             </w:pPr>
-            <w:proofErr w:type="spellStart"/>
             <w:r>
-              <w:t>Anastasios</w:t>
-            </w:r>
-            <w:proofErr w:type="spellEnd"/>
-            <w:r>
-              <w:t xml:space="preserve"> Gemtos</w:t>
+              <w:t>Anastasios Gemtos</w:t>
             </w:r>
           </w:p>
         </w:tc>
@@ -359,8 +350,6 @@
             <w:r>
               <w:t>8</w:t>
             </w:r>
-            <w:bookmarkStart w:id="0" w:name="_GoBack"/>
-            <w:bookmarkEnd w:id="0"/>
             <w:r>
               <w:t>-NOV-2016</w:t>
             </w:r>
